--- a/slow_query_log/慢查询改进说明.docx
+++ b/slow_query_log/慢查询改进说明.docx
@@ -6,381 +6,355 @@
       <w:pPr>
         <w:pStyle w:val="1"/>
         <w:jc w:val="center"/>
+      </w:pPr>
+      <w:r>
         <w:rPr>
           <w:rFonts w:hint="eastAsia"/>
         </w:rPr>
+        <w:t>慢查询改进说明</w:t>
+      </w:r>
+    </w:p>
+    <w:p>
+      <w:pPr>
+        <w:pStyle w:val="2"/>
       </w:pPr>
       <w:r>
         <w:rPr>
           <w:rFonts w:hint="eastAsia"/>
         </w:rPr>
-        <w:t>慢查询改进说明</w:t>
-      </w:r>
+        <w:t>一、使用说明</w:t>
+      </w:r>
+    </w:p>
+    <w:p>
+      <w:pPr>
+        <w:rPr>
+          <w:sz w:val="24"/>
+          <w:szCs w:val="24"/>
+        </w:rPr>
+      </w:pPr>
+      <w:r>
+        <w:rPr>
+          <w:rFonts w:hint="eastAsia"/>
+          <w:sz w:val="24"/>
+          <w:szCs w:val="24"/>
+        </w:rPr>
+        <w:t>增加如下两个参数</w:t>
+      </w:r>
+    </w:p>
+    <w:p>
+      <w:pPr>
+        <w:rPr>
+          <w:sz w:val="24"/>
+          <w:szCs w:val="24"/>
+        </w:rPr>
+      </w:pPr>
+      <w:r>
+        <w:rPr>
+          <w:sz w:val="24"/>
+          <w:szCs w:val="24"/>
+        </w:rPr>
+        <w:t>slow-query-total-log</w:t>
+      </w:r>
+      <w:r>
+        <w:rPr>
+          <w:rFonts w:hint="eastAsia"/>
+          <w:sz w:val="24"/>
+          <w:szCs w:val="24"/>
+        </w:rPr>
+        <w:t>：是否进行</w:t>
+      </w:r>
+      <w:r>
+        <w:rPr>
+          <w:rFonts w:hint="eastAsia"/>
+          <w:sz w:val="24"/>
+          <w:szCs w:val="24"/>
+        </w:rPr>
+        <w:t>语句运行总时间</w:t>
+      </w:r>
+      <w:r>
+        <w:rPr>
+          <w:rFonts w:hint="eastAsia"/>
+          <w:sz w:val="24"/>
+          <w:szCs w:val="24"/>
+        </w:rPr>
+        <w:t>的日志记录的开关，</w:t>
+      </w:r>
+      <w:r>
+        <w:rPr>
+          <w:rFonts w:hint="eastAsia"/>
+          <w:sz w:val="24"/>
+          <w:szCs w:val="24"/>
+        </w:rPr>
+        <w:t>默认</w:t>
+      </w:r>
+      <w:r>
+        <w:rPr>
+          <w:rFonts w:hint="eastAsia"/>
+          <w:sz w:val="24"/>
+          <w:szCs w:val="24"/>
+        </w:rPr>
+        <w:t>关闭</w:t>
+      </w:r>
+      <w:r>
+        <w:rPr>
+          <w:rFonts w:hint="eastAsia"/>
+          <w:sz w:val="24"/>
+          <w:szCs w:val="24"/>
+        </w:rPr>
+        <w:t>。</w:t>
+      </w:r>
+    </w:p>
+    <w:p>
+      <w:pPr>
+        <w:rPr>
+          <w:sz w:val="24"/>
+          <w:szCs w:val="24"/>
+        </w:rPr>
+      </w:pPr>
+      <w:proofErr w:type="spellStart"/>
+      <w:r>
+        <w:rPr>
+          <w:sz w:val="24"/>
+          <w:szCs w:val="24"/>
+        </w:rPr>
+        <w:t>long_query_tota</w:t>
+      </w:r>
+      <w:r>
+        <w:rPr>
+          <w:sz w:val="24"/>
+          <w:szCs w:val="24"/>
+        </w:rPr>
+        <w:t>l_time</w:t>
+      </w:r>
+      <w:proofErr w:type="spellEnd"/>
+      <w:r>
+        <w:rPr>
+          <w:rFonts w:hint="eastAsia"/>
+          <w:sz w:val="24"/>
+          <w:szCs w:val="24"/>
+        </w:rPr>
+        <w:t>：</w:t>
+      </w:r>
+      <w:r>
+        <w:rPr>
+          <w:rFonts w:hint="eastAsia"/>
+          <w:sz w:val="24"/>
+          <w:szCs w:val="24"/>
+        </w:rPr>
+        <w:t>进行语句运行总时间的日志记录的阀值，</w:t>
+      </w:r>
+      <w:r>
+        <w:rPr>
+          <w:rFonts w:hint="eastAsia"/>
+          <w:sz w:val="24"/>
+          <w:szCs w:val="24"/>
+        </w:rPr>
+        <w:t>默认</w:t>
+      </w:r>
+      <w:r>
+        <w:rPr>
+          <w:rFonts w:hint="eastAsia"/>
+          <w:sz w:val="24"/>
+          <w:szCs w:val="24"/>
+        </w:rPr>
+        <w:t>10</w:t>
+      </w:r>
+      <w:r>
+        <w:rPr>
+          <w:rFonts w:hint="eastAsia"/>
+          <w:sz w:val="24"/>
+          <w:szCs w:val="24"/>
+        </w:rPr>
+        <w:t>秒</w:t>
+      </w:r>
+    </w:p>
+    <w:p>
+      <w:pPr>
+        <w:rPr>
+          <w:sz w:val="24"/>
+          <w:szCs w:val="24"/>
+        </w:rPr>
+      </w:pPr>
+    </w:p>
+    <w:p>
+      <w:pPr>
+        <w:rPr>
+          <w:sz w:val="24"/>
+          <w:szCs w:val="24"/>
+        </w:rPr>
+      </w:pPr>
+      <w:r>
+        <w:rPr>
+          <w:rFonts w:hint="eastAsia"/>
+          <w:sz w:val="24"/>
+          <w:szCs w:val="24"/>
+        </w:rPr>
+        <w:t>说明</w:t>
+      </w:r>
+    </w:p>
+    <w:p>
+      <w:pPr>
+        <w:rPr>
+          <w:sz w:val="24"/>
+          <w:szCs w:val="24"/>
+        </w:rPr>
+      </w:pPr>
+      <w:r>
+        <w:rPr>
+          <w:sz w:val="24"/>
+          <w:szCs w:val="24"/>
+        </w:rPr>
+        <w:t>slow-query-total-log</w:t>
+      </w:r>
+      <w:r>
+        <w:rPr>
+          <w:rFonts w:hint="eastAsia"/>
+          <w:sz w:val="24"/>
+          <w:szCs w:val="24"/>
+        </w:rPr>
+        <w:t>参数只有在</w:t>
+      </w:r>
+      <w:r>
+        <w:rPr>
+          <w:sz w:val="24"/>
+          <w:szCs w:val="24"/>
+        </w:rPr>
+        <w:t>slow-query-log</w:t>
+      </w:r>
+      <w:r>
+        <w:rPr>
+          <w:rFonts w:hint="eastAsia"/>
+          <w:sz w:val="24"/>
+          <w:szCs w:val="24"/>
+        </w:rPr>
+        <w:t>参数设置为</w:t>
+      </w:r>
+      <w:r>
+        <w:rPr>
+          <w:rFonts w:hint="eastAsia"/>
+          <w:sz w:val="24"/>
+          <w:szCs w:val="24"/>
+        </w:rPr>
+        <w:t>on</w:t>
+      </w:r>
+      <w:r>
+        <w:rPr>
+          <w:rFonts w:hint="eastAsia"/>
+          <w:sz w:val="24"/>
+          <w:szCs w:val="24"/>
+        </w:rPr>
+        <w:t>时，才会生效，否则不论</w:t>
+      </w:r>
+      <w:r>
+        <w:rPr>
+          <w:sz w:val="24"/>
+          <w:szCs w:val="24"/>
+        </w:rPr>
+        <w:t>slow-query-total-log</w:t>
+      </w:r>
+      <w:r>
+        <w:rPr>
+          <w:rFonts w:hint="eastAsia"/>
+          <w:sz w:val="24"/>
+          <w:szCs w:val="24"/>
+        </w:rPr>
+        <w:t>是关闭还是开启，都不会将符合条件的慢查询记入日志</w:t>
+      </w:r>
+    </w:p>
+    <w:p>
+      <w:pPr>
+        <w:rPr>
+          <w:sz w:val="24"/>
+          <w:szCs w:val="24"/>
+        </w:rPr>
+      </w:pPr>
+    </w:p>
+    <w:p>
+      <w:pPr>
+        <w:rPr>
+          <w:sz w:val="24"/>
+          <w:szCs w:val="24"/>
+        </w:rPr>
+      </w:pPr>
+      <w:r>
+        <w:rPr>
+          <w:rFonts w:hint="eastAsia"/>
+          <w:sz w:val="24"/>
+          <w:szCs w:val="24"/>
+        </w:rPr>
+        <w:t>在输出中增加</w:t>
+      </w:r>
+      <w:proofErr w:type="spellStart"/>
+      <w:r>
+        <w:rPr>
+          <w:rFonts w:ascii="Lucida Console" w:hAnsi="Lucida Console"/>
+          <w:color w:val="FF0000"/>
+          <w:sz w:val="18"/>
+          <w:szCs w:val="18"/>
+        </w:rPr>
+        <w:t>Execution_time</w:t>
+      </w:r>
+      <w:proofErr w:type="spellEnd"/>
+      <w:r>
+        <w:rPr>
+          <w:rFonts w:hint="eastAsia"/>
+          <w:sz w:val="24"/>
+          <w:szCs w:val="24"/>
+        </w:rPr>
+        <w:t>的信息，</w:t>
+      </w:r>
+      <w:r>
+        <w:rPr>
+          <w:rFonts w:hint="eastAsia"/>
+          <w:sz w:val="24"/>
+          <w:szCs w:val="24"/>
+        </w:rPr>
+        <w:t>该信息为</w:t>
+      </w:r>
+      <w:r>
+        <w:rPr>
+          <w:rFonts w:hint="eastAsia"/>
+          <w:sz w:val="24"/>
+          <w:szCs w:val="24"/>
+        </w:rPr>
+        <w:t>获得锁之后</w:t>
+      </w:r>
+      <w:r>
+        <w:rPr>
+          <w:rFonts w:hint="eastAsia"/>
+          <w:sz w:val="24"/>
+          <w:szCs w:val="24"/>
+        </w:rPr>
+        <w:t>SQL</w:t>
+      </w:r>
+      <w:r>
+        <w:rPr>
+          <w:rFonts w:hint="eastAsia"/>
+          <w:sz w:val="24"/>
+          <w:szCs w:val="24"/>
+        </w:rPr>
+        <w:t>语句实际的执行时间</w:t>
+      </w:r>
+      <w:r>
+        <w:rPr>
+          <w:rFonts w:hint="eastAsia"/>
+          <w:sz w:val="24"/>
+          <w:szCs w:val="24"/>
+        </w:rPr>
+        <w:t>。</w:t>
+      </w:r>
+    </w:p>
+    <w:p>
+      <w:pPr>
+        <w:rPr>
+          <w:sz w:val="24"/>
+          <w:szCs w:val="24"/>
+        </w:rPr>
+      </w:pPr>
     </w:p>
     <w:p>
       <w:pPr>
         <w:pStyle w:val="2"/>
-        <w:rPr>
-          <w:rFonts w:hint="eastAsia"/>
-        </w:rPr>
-      </w:pPr>
-      <w:r>
-        <w:rPr>
-          <w:rFonts w:hint="eastAsia"/>
-        </w:rPr>
-        <w:t>一、使用说明</w:t>
-      </w:r>
-    </w:p>
-    <w:p>
-      <w:pPr>
-        <w:rPr>
-          <w:rFonts w:hint="eastAsia"/>
-          <w:sz w:val="24"/>
-          <w:szCs w:val="24"/>
-        </w:rPr>
-      </w:pPr>
-      <w:r>
-        <w:rPr>
-          <w:rFonts w:hint="eastAsia"/>
-          <w:sz w:val="24"/>
-          <w:szCs w:val="24"/>
-        </w:rPr>
-        <w:t>增加如下两个参数</w:t>
-      </w:r>
-    </w:p>
-    <w:p>
-      <w:pPr>
-        <w:rPr>
-          <w:sz w:val="24"/>
-          <w:szCs w:val="24"/>
-        </w:rPr>
-      </w:pPr>
-      <w:r>
-        <w:rPr>
-          <w:sz w:val="24"/>
-          <w:szCs w:val="24"/>
-        </w:rPr>
-        <w:t>slow-query-total-log</w:t>
-      </w:r>
-      <w:r>
-        <w:rPr>
-          <w:rFonts w:hint="eastAsia"/>
-          <w:sz w:val="24"/>
-          <w:szCs w:val="24"/>
-        </w:rPr>
-        <w:t>：是否进行</w:t>
-      </w:r>
-      <w:r>
-        <w:rPr>
-          <w:rFonts w:hint="eastAsia"/>
-          <w:sz w:val="24"/>
-          <w:szCs w:val="24"/>
-        </w:rPr>
-        <w:t>语句运行总时间</w:t>
-      </w:r>
-      <w:r>
-        <w:rPr>
-          <w:rFonts w:hint="eastAsia"/>
-          <w:sz w:val="24"/>
-          <w:szCs w:val="24"/>
-        </w:rPr>
-        <w:t>的日志记录的开关，</w:t>
-      </w:r>
-      <w:r>
-        <w:rPr>
-          <w:rFonts w:hint="eastAsia"/>
-          <w:sz w:val="24"/>
-          <w:szCs w:val="24"/>
-        </w:rPr>
-        <w:t>默认</w:t>
-      </w:r>
-      <w:r>
-        <w:rPr>
-          <w:rFonts w:hint="eastAsia"/>
-          <w:sz w:val="24"/>
-          <w:szCs w:val="24"/>
-        </w:rPr>
-        <w:t>关闭</w:t>
-      </w:r>
-      <w:r>
-        <w:rPr>
-          <w:rFonts w:hint="eastAsia"/>
-          <w:sz w:val="24"/>
-          <w:szCs w:val="24"/>
-        </w:rPr>
-        <w:t>。</w:t>
-      </w:r>
-    </w:p>
-    <w:p>
-      <w:pPr>
-        <w:rPr>
-          <w:sz w:val="24"/>
-          <w:szCs w:val="24"/>
-        </w:rPr>
-      </w:pPr>
-      <w:proofErr w:type="spellStart"/>
-      <w:r>
-        <w:rPr>
-          <w:sz w:val="24"/>
-          <w:szCs w:val="24"/>
-        </w:rPr>
-        <w:t>long_query_tota</w:t>
-      </w:r>
-      <w:r>
-        <w:rPr>
-          <w:sz w:val="24"/>
-          <w:szCs w:val="24"/>
-        </w:rPr>
-        <w:t>l_time</w:t>
-      </w:r>
-      <w:proofErr w:type="spellEnd"/>
-      <w:r>
-        <w:rPr>
-          <w:rFonts w:hint="eastAsia"/>
-          <w:sz w:val="24"/>
-          <w:szCs w:val="24"/>
-        </w:rPr>
-        <w:t>：</w:t>
-      </w:r>
-      <w:r>
-        <w:rPr>
-          <w:rFonts w:hint="eastAsia"/>
-          <w:sz w:val="24"/>
-          <w:szCs w:val="24"/>
-        </w:rPr>
-        <w:t>进行语句运行总时间的日志记录的</w:t>
-      </w:r>
-      <w:r>
-        <w:rPr>
-          <w:rFonts w:hint="eastAsia"/>
-          <w:sz w:val="24"/>
-          <w:szCs w:val="24"/>
-        </w:rPr>
-        <w:t>阀值，</w:t>
-      </w:r>
-      <w:r>
-        <w:rPr>
-          <w:rFonts w:hint="eastAsia"/>
-          <w:sz w:val="24"/>
-          <w:szCs w:val="24"/>
-        </w:rPr>
-        <w:t>默认</w:t>
-      </w:r>
-      <w:r>
-        <w:rPr>
-          <w:rFonts w:hint="eastAsia"/>
-          <w:sz w:val="24"/>
-          <w:szCs w:val="24"/>
-        </w:rPr>
-        <w:t>10</w:t>
-      </w:r>
-      <w:r>
-        <w:rPr>
-          <w:rFonts w:hint="eastAsia"/>
-          <w:sz w:val="24"/>
-          <w:szCs w:val="24"/>
-        </w:rPr>
-        <w:t>秒</w:t>
-      </w:r>
-    </w:p>
-    <w:p>
-      <w:pPr>
-        <w:rPr>
-          <w:rFonts w:hint="eastAsia"/>
-          <w:sz w:val="24"/>
-          <w:szCs w:val="24"/>
-        </w:rPr>
-      </w:pPr>
-    </w:p>
-    <w:p>
-      <w:pPr>
-        <w:rPr>
-          <w:rFonts w:hint="eastAsia"/>
-          <w:sz w:val="24"/>
-          <w:szCs w:val="24"/>
-        </w:rPr>
-      </w:pPr>
-      <w:r>
-        <w:rPr>
-          <w:rFonts w:hint="eastAsia"/>
-          <w:sz w:val="24"/>
-          <w:szCs w:val="24"/>
-        </w:rPr>
-        <w:t>说明</w:t>
-      </w:r>
-    </w:p>
-    <w:p>
-      <w:pPr>
-        <w:rPr>
-          <w:rFonts w:hint="eastAsia"/>
-          <w:sz w:val="24"/>
-          <w:szCs w:val="24"/>
-        </w:rPr>
-      </w:pPr>
-      <w:r>
-        <w:rPr>
-          <w:sz w:val="24"/>
-          <w:szCs w:val="24"/>
-        </w:rPr>
-        <w:t>slow-query-total-log</w:t>
-      </w:r>
-      <w:r>
-        <w:rPr>
-          <w:rFonts w:hint="eastAsia"/>
-          <w:sz w:val="24"/>
-          <w:szCs w:val="24"/>
-        </w:rPr>
-        <w:t>参数只有在</w:t>
-      </w:r>
-      <w:r>
-        <w:rPr>
-          <w:sz w:val="24"/>
-          <w:szCs w:val="24"/>
-        </w:rPr>
-        <w:t>slow-query-log</w:t>
-      </w:r>
-      <w:r>
-        <w:rPr>
-          <w:rFonts w:hint="eastAsia"/>
-          <w:sz w:val="24"/>
-          <w:szCs w:val="24"/>
-        </w:rPr>
-        <w:t>参数设置为</w:t>
-      </w:r>
-      <w:r>
-        <w:rPr>
-          <w:rFonts w:hint="eastAsia"/>
-          <w:sz w:val="24"/>
-          <w:szCs w:val="24"/>
-        </w:rPr>
-        <w:t>on</w:t>
-      </w:r>
-      <w:r>
-        <w:rPr>
-          <w:rFonts w:hint="eastAsia"/>
-          <w:sz w:val="24"/>
-          <w:szCs w:val="24"/>
-        </w:rPr>
-        <w:t>时，才会生效，否则不论</w:t>
-      </w:r>
-      <w:r>
-        <w:rPr>
-          <w:sz w:val="24"/>
-          <w:szCs w:val="24"/>
-        </w:rPr>
-        <w:t>slow-query-total-log</w:t>
-      </w:r>
-      <w:r>
-        <w:rPr>
-          <w:rFonts w:hint="eastAsia"/>
-          <w:sz w:val="24"/>
-          <w:szCs w:val="24"/>
-        </w:rPr>
-        <w:t>是关闭还是开启，都不会将符合条件的慢查询记入日志</w:t>
-      </w:r>
-    </w:p>
-    <w:p>
-      <w:pPr>
-        <w:rPr>
-          <w:rFonts w:hint="eastAsia"/>
-          <w:sz w:val="24"/>
-          <w:szCs w:val="24"/>
-        </w:rPr>
-      </w:pPr>
-    </w:p>
-    <w:p>
-      <w:pPr>
-        <w:rPr>
-          <w:rFonts w:hint="eastAsia"/>
-          <w:sz w:val="24"/>
-          <w:szCs w:val="24"/>
-        </w:rPr>
-      </w:pPr>
-      <w:r>
-        <w:rPr>
-          <w:rFonts w:hint="eastAsia"/>
-          <w:sz w:val="24"/>
-          <w:szCs w:val="24"/>
-        </w:rPr>
-        <w:t>在输出中增加</w:t>
-      </w:r>
-      <w:proofErr w:type="spellStart"/>
-      <w:r>
-        <w:rPr>
-          <w:rFonts w:ascii="Lucida Console" w:hAnsi="Lucida Console"/>
-          <w:color w:val="FF0000"/>
-          <w:sz w:val="18"/>
-          <w:szCs w:val="18"/>
-        </w:rPr>
-        <w:t>Execution_time</w:t>
-      </w:r>
-      <w:proofErr w:type="spellEnd"/>
-      <w:r>
-        <w:rPr>
-          <w:rFonts w:hint="eastAsia"/>
-          <w:sz w:val="24"/>
-          <w:szCs w:val="24"/>
-        </w:rPr>
-        <w:t>的信息，</w:t>
-      </w:r>
-      <w:r>
-        <w:rPr>
-          <w:rFonts w:hint="eastAsia"/>
-          <w:sz w:val="24"/>
-          <w:szCs w:val="24"/>
-        </w:rPr>
-        <w:t>该信息为</w:t>
-      </w:r>
-      <w:r>
-        <w:rPr>
-          <w:rFonts w:hint="eastAsia"/>
-          <w:sz w:val="24"/>
-          <w:szCs w:val="24"/>
-        </w:rPr>
-        <w:t>获得锁之后</w:t>
-      </w:r>
-      <w:r>
-        <w:rPr>
-          <w:rFonts w:hint="eastAsia"/>
-          <w:sz w:val="24"/>
-          <w:szCs w:val="24"/>
-        </w:rPr>
-        <w:t>SQL</w:t>
-      </w:r>
-      <w:r>
-        <w:rPr>
-          <w:rFonts w:hint="eastAsia"/>
-          <w:sz w:val="24"/>
-          <w:szCs w:val="24"/>
-        </w:rPr>
-        <w:t>语句实际的执行时间</w:t>
-      </w:r>
-      <w:r>
-        <w:rPr>
-          <w:rFonts w:hint="eastAsia"/>
-          <w:sz w:val="24"/>
-          <w:szCs w:val="24"/>
-        </w:rPr>
-        <w:t>。</w:t>
-      </w:r>
-      <w:bookmarkStart w:id="0" w:name="_GoBack"/>
-      <w:bookmarkEnd w:id="0"/>
-    </w:p>
-    <w:p>
-      <w:pPr>
-        <w:rPr>
-          <w:rFonts w:hint="eastAsia"/>
-          <w:sz w:val="24"/>
-          <w:szCs w:val="24"/>
-        </w:rPr>
-      </w:pPr>
-    </w:p>
-    <w:p>
-      <w:pPr>
-        <w:pStyle w:val="2"/>
-        <w:rPr>
-          <w:rFonts w:hint="eastAsia"/>
-        </w:rPr>
       </w:pPr>
       <w:r>
         <w:rPr>
@@ -685,7 +659,7 @@
     <w:p>
       <w:pPr>
         <w:rPr>
-          <w:rFonts w:ascii="宋体" w:hAnsi="宋体" w:hint="eastAsia"/>
+          <w:rFonts w:ascii="宋体" w:hAnsi="宋体"/>
         </w:rPr>
       </w:pPr>
       <w:r>
@@ -701,7 +675,7 @@
         <w:autoSpaceDN w:val="0"/>
         <w:jc w:val="left"/>
         <w:rPr>
-          <w:rFonts w:ascii="Lucida Console" w:hAnsi="Lucida Console" w:hint="eastAsia"/>
+          <w:rFonts w:ascii="Lucida Console" w:hAnsi="Lucida Console"/>
           <w:sz w:val="18"/>
           <w:szCs w:val="18"/>
         </w:rPr>
@@ -866,6 +840,50 @@
       <w:r>
         <w:rPr>
           <w:rFonts w:ascii="Lucida Console" w:hAnsi="Lucida Console"/>
+          <w:sz w:val="18"/>
+          <w:szCs w:val="18"/>
+        </w:rPr>
+        <w:t>Rows_sent</w:t>
+      </w:r>
+      <w:proofErr w:type="spellEnd"/>
+      <w:r>
+        <w:rPr>
+          <w:rFonts w:ascii="Lucida Console" w:hAnsi="Lucida Console"/>
+          <w:sz w:val="18"/>
+          <w:szCs w:val="18"/>
+        </w:rPr>
+        <w:t xml:space="preserve">: 1  </w:t>
+      </w:r>
+      <w:proofErr w:type="spellStart"/>
+      <w:r>
+        <w:rPr>
+          <w:rFonts w:ascii="Lucida Console" w:hAnsi="Lucida Console"/>
+          <w:sz w:val="18"/>
+          <w:szCs w:val="18"/>
+        </w:rPr>
+        <w:t>Rows_examined</w:t>
+      </w:r>
+      <w:proofErr w:type="spellEnd"/>
+      <w:r>
+        <w:rPr>
+          <w:rFonts w:ascii="Lucida Console" w:hAnsi="Lucida Console"/>
+          <w:sz w:val="18"/>
+          <w:szCs w:val="18"/>
+        </w:rPr>
+        <w:t>: 1</w:t>
+      </w:r>
+      <w:r>
+        <w:rPr>
+          <w:rFonts w:ascii="Lucida Console" w:hAnsi="Lucida Console" w:hint="eastAsia"/>
+          <w:sz w:val="18"/>
+          <w:szCs w:val="18"/>
+        </w:rPr>
+        <w:t xml:space="preserve"> </w:t>
+      </w:r>
+      <w:proofErr w:type="spellStart"/>
+      <w:r>
+        <w:rPr>
+          <w:rFonts w:ascii="Lucida Console" w:hAnsi="Lucida Console"/>
           <w:color w:val="FF0000"/>
           <w:sz w:val="18"/>
           <w:szCs w:val="18"/>
@@ -881,50 +899,6 @@
           <w:szCs w:val="18"/>
         </w:rPr>
         <w:t>: 0.500915</w:t>
-      </w:r>
-      <w:r>
-        <w:rPr>
-          <w:rFonts w:ascii="Lucida Console" w:hAnsi="Lucida Console"/>
-          <w:sz w:val="18"/>
-          <w:szCs w:val="18"/>
-        </w:rPr>
-        <w:t xml:space="preserve"> </w:t>
-      </w:r>
-      <w:proofErr w:type="spellStart"/>
-      <w:r>
-        <w:rPr>
-          <w:rFonts w:ascii="Lucida Console" w:hAnsi="Lucida Console"/>
-          <w:sz w:val="18"/>
-          <w:szCs w:val="18"/>
-        </w:rPr>
-        <w:t>Rows_sent</w:t>
-      </w:r>
-      <w:proofErr w:type="spellEnd"/>
-      <w:r>
-        <w:rPr>
-          <w:rFonts w:ascii="Lucida Console" w:hAnsi="Lucida Console"/>
-          <w:sz w:val="18"/>
-          <w:szCs w:val="18"/>
-        </w:rPr>
-        <w:t xml:space="preserve">: 1  </w:t>
-      </w:r>
-      <w:proofErr w:type="spellStart"/>
-      <w:r>
-        <w:rPr>
-          <w:rFonts w:ascii="Lucida Console" w:hAnsi="Lucida Console"/>
-          <w:sz w:val="18"/>
-          <w:szCs w:val="18"/>
-        </w:rPr>
-        <w:t>Rows_examined</w:t>
-      </w:r>
-      <w:proofErr w:type="spellEnd"/>
-      <w:r>
-        <w:rPr>
-          <w:rFonts w:ascii="Lucida Console" w:hAnsi="Lucida Console"/>
-          <w:sz w:val="18"/>
-          <w:szCs w:val="18"/>
-        </w:rPr>
-        <w:t>: 1</w:t>
       </w:r>
     </w:p>
     <w:p>
@@ -1119,7 +1093,7 @@
     <w:p>
       <w:pPr>
         <w:rPr>
-          <w:rFonts w:ascii="宋体" w:hAnsi="宋体" w:hint="eastAsia"/>
+          <w:rFonts w:ascii="宋体" w:hAnsi="宋体"/>
         </w:rPr>
       </w:pPr>
       <w:r>
@@ -1135,7 +1109,7 @@
         <w:autoSpaceDN w:val="0"/>
         <w:jc w:val="left"/>
         <w:rPr>
-          <w:rFonts w:ascii="Lucida Console" w:hAnsi="Lucida Console" w:hint="eastAsia"/>
+          <w:rFonts w:ascii="Lucida Console" w:hAnsi="Lucida Console"/>
           <w:sz w:val="18"/>
           <w:szCs w:val="18"/>
         </w:rPr>
@@ -1300,6 +1274,50 @@
       <w:r>
         <w:rPr>
           <w:rFonts w:ascii="Lucida Console" w:hAnsi="Lucida Console"/>
+          <w:sz w:val="18"/>
+          <w:szCs w:val="18"/>
+        </w:rPr>
+        <w:t>Rows_sent</w:t>
+      </w:r>
+      <w:proofErr w:type="spellEnd"/>
+      <w:r>
+        <w:rPr>
+          <w:rFonts w:ascii="Lucida Console" w:hAnsi="Lucida Console"/>
+          <w:sz w:val="18"/>
+          <w:szCs w:val="18"/>
+        </w:rPr>
+        <w:t xml:space="preserve">: 1  </w:t>
+      </w:r>
+      <w:proofErr w:type="spellStart"/>
+      <w:r>
+        <w:rPr>
+          <w:rFonts w:ascii="Lucida Console" w:hAnsi="Lucida Console"/>
+          <w:sz w:val="18"/>
+          <w:szCs w:val="18"/>
+        </w:rPr>
+        <w:t>Rows_examined</w:t>
+      </w:r>
+      <w:proofErr w:type="spellEnd"/>
+      <w:r>
+        <w:rPr>
+          <w:rFonts w:ascii="Lucida Console" w:hAnsi="Lucida Console"/>
+          <w:sz w:val="18"/>
+          <w:szCs w:val="18"/>
+        </w:rPr>
+        <w:t>: 1</w:t>
+      </w:r>
+      <w:r>
+        <w:rPr>
+          <w:rFonts w:ascii="Lucida Console" w:hAnsi="Lucida Console"/>
+          <w:sz w:val="18"/>
+          <w:szCs w:val="18"/>
+        </w:rPr>
+        <w:t xml:space="preserve"> </w:t>
+      </w:r>
+      <w:proofErr w:type="spellStart"/>
+      <w:r>
+        <w:rPr>
+          <w:rFonts w:ascii="Lucida Console" w:hAnsi="Lucida Console"/>
           <w:color w:val="FF0000"/>
           <w:sz w:val="18"/>
           <w:szCs w:val="18"/>
@@ -1315,50 +1333,6 @@
           <w:szCs w:val="18"/>
         </w:rPr>
         <w:t>: 1.500989</w:t>
-      </w:r>
-      <w:r>
-        <w:rPr>
-          <w:rFonts w:ascii="Lucida Console" w:hAnsi="Lucida Console"/>
-          <w:sz w:val="18"/>
-          <w:szCs w:val="18"/>
-        </w:rPr>
-        <w:t xml:space="preserve"> </w:t>
-      </w:r>
-      <w:proofErr w:type="spellStart"/>
-      <w:r>
-        <w:rPr>
-          <w:rFonts w:ascii="Lucida Console" w:hAnsi="Lucida Console"/>
-          <w:sz w:val="18"/>
-          <w:szCs w:val="18"/>
-        </w:rPr>
-        <w:t>Rows_sent</w:t>
-      </w:r>
-      <w:proofErr w:type="spellEnd"/>
-      <w:r>
-        <w:rPr>
-          <w:rFonts w:ascii="Lucida Console" w:hAnsi="Lucida Console"/>
-          <w:sz w:val="18"/>
-          <w:szCs w:val="18"/>
-        </w:rPr>
-        <w:t xml:space="preserve">: 1  </w:t>
-      </w:r>
-      <w:proofErr w:type="spellStart"/>
-      <w:r>
-        <w:rPr>
-          <w:rFonts w:ascii="Lucida Console" w:hAnsi="Lucida Console"/>
-          <w:sz w:val="18"/>
-          <w:szCs w:val="18"/>
-        </w:rPr>
-        <w:t>Rows_examined</w:t>
-      </w:r>
-      <w:proofErr w:type="spellEnd"/>
-      <w:r>
-        <w:rPr>
-          <w:rFonts w:ascii="Lucida Console" w:hAnsi="Lucida Console"/>
-          <w:sz w:val="18"/>
-          <w:szCs w:val="18"/>
-        </w:rPr>
-        <w:t>: 1</w:t>
       </w:r>
     </w:p>
     <w:p>
@@ -1879,6 +1853,50 @@
           <w:sz w:val="18"/>
           <w:szCs w:val="18"/>
         </w:rPr>
+        <w:t>Rows_sent</w:t>
+      </w:r>
+      <w:proofErr w:type="spellEnd"/>
+      <w:r>
+        <w:rPr>
+          <w:rFonts w:ascii="Lucida Console" w:hAnsi="Lucida Console"/>
+          <w:sz w:val="18"/>
+          <w:szCs w:val="18"/>
+        </w:rPr>
+        <w:t xml:space="preserve">: 1  </w:t>
+      </w:r>
+      <w:proofErr w:type="spellStart"/>
+      <w:r>
+        <w:rPr>
+          <w:rFonts w:ascii="Lucida Console" w:hAnsi="Lucida Console"/>
+          <w:sz w:val="18"/>
+          <w:szCs w:val="18"/>
+        </w:rPr>
+        <w:t>Rows_examined</w:t>
+      </w:r>
+      <w:proofErr w:type="spellEnd"/>
+      <w:r>
+        <w:rPr>
+          <w:rFonts w:ascii="Lucida Console" w:hAnsi="Lucida Console"/>
+          <w:sz w:val="18"/>
+          <w:szCs w:val="18"/>
+        </w:rPr>
+        <w:t>: 1</w:t>
+      </w:r>
+      <w:r>
+        <w:rPr>
+          <w:rFonts w:ascii="Lucida Console" w:hAnsi="Lucida Console"/>
+          <w:sz w:val="18"/>
+          <w:szCs w:val="18"/>
+        </w:rPr>
+        <w:t xml:space="preserve"> </w:t>
+      </w:r>
+      <w:proofErr w:type="spellStart"/>
+      <w:r>
+        <w:rPr>
+          <w:rFonts w:ascii="Lucida Console" w:hAnsi="Lucida Console"/>
+          <w:sz w:val="18"/>
+          <w:szCs w:val="18"/>
+        </w:rPr>
         <w:t>Execution_time</w:t>
       </w:r>
       <w:proofErr w:type="spellEnd"/>
@@ -1888,44 +1906,10 @@
           <w:sz w:val="18"/>
           <w:szCs w:val="18"/>
         </w:rPr>
-        <w:t xml:space="preserve">: 1.600988 </w:t>
-      </w:r>
-      <w:proofErr w:type="spellStart"/>
-      <w:r>
-        <w:rPr>
-          <w:rFonts w:ascii="Lucida Console" w:hAnsi="Lucida Console"/>
-          <w:sz w:val="18"/>
-          <w:szCs w:val="18"/>
-        </w:rPr>
-        <w:t>Rows_sent</w:t>
-      </w:r>
-      <w:proofErr w:type="spellEnd"/>
-      <w:r>
-        <w:rPr>
-          <w:rFonts w:ascii="Lucida Console" w:hAnsi="Lucida Console"/>
-          <w:sz w:val="18"/>
-          <w:szCs w:val="18"/>
-        </w:rPr>
-        <w:t xml:space="preserve">: 1  </w:t>
-      </w:r>
-      <w:proofErr w:type="spellStart"/>
-      <w:r>
-        <w:rPr>
-          <w:rFonts w:ascii="Lucida Console" w:hAnsi="Lucida Console"/>
-          <w:sz w:val="18"/>
-          <w:szCs w:val="18"/>
-        </w:rPr>
-        <w:t>Rows_examined</w:t>
-      </w:r>
-      <w:proofErr w:type="spellEnd"/>
-      <w:r>
-        <w:rPr>
-          <w:rFonts w:ascii="Lucida Console" w:hAnsi="Lucida Console"/>
-          <w:sz w:val="18"/>
-          <w:szCs w:val="18"/>
-        </w:rPr>
-        <w:t>: 1</w:t>
-      </w:r>
+        <w:t>: 1.600988</w:t>
+      </w:r>
+      <w:bookmarkStart w:id="0" w:name="_GoBack"/>
+      <w:bookmarkEnd w:id="0"/>
     </w:p>
     <w:p>
       <w:pPr>
